--- a/ti/documentacao.docx
+++ b/ti/documentacao.docx
@@ -918,6 +918,7 @@
           <w:docPartUnique/>
         </w:docPartObj>
       </w:sdtPr>
+      <w:sdtEndPr/>
       <w:sdtContent>
         <w:p>
           <w:pPr>
@@ -3296,6 +3297,258 @@
     <w:p>
       <w:pPr>
         <w:spacing w:line="360" w:lineRule="auto"/>
+        <w:rPr>
+          <w:sz w:val="28"/>
+          <w:szCs w:val="28"/>
+        </w:rPr>
+      </w:pPr>
+      <w:proofErr w:type="spellStart"/>
+      <w:r>
+        <w:rPr>
+          <w:sz w:val="28"/>
+          <w:szCs w:val="28"/>
+        </w:rPr>
+        <w:t>JoJo</w:t>
+      </w:r>
+      <w:proofErr w:type="spellEnd"/>
+      <w:r>
+        <w:rPr>
+          <w:sz w:val="28"/>
+          <w:szCs w:val="28"/>
+        </w:rPr>
+        <w:t xml:space="preserve"> entrou na minha vida em um momento muito significativo. Mais do que um anime estiloso e cheio de ação, a série se tornou um espaço de conexão e identificação. Acompanhei cada episódio ao lado do meu namorado, e essa experiência transformou a série em algo ainda mais marcante</w:t>
+      </w:r>
+      <w:r>
+        <w:rPr>
+          <w:sz w:val="28"/>
+          <w:szCs w:val="28"/>
+        </w:rPr>
+        <w:t>, pois</w:t>
+      </w:r>
+      <w:r>
+        <w:rPr>
+          <w:sz w:val="28"/>
+          <w:szCs w:val="28"/>
+        </w:rPr>
+        <w:t xml:space="preserve"> </w:t>
+      </w:r>
+      <w:r>
+        <w:rPr>
+          <w:sz w:val="28"/>
+          <w:szCs w:val="28"/>
+        </w:rPr>
+        <w:t xml:space="preserve">foi um momento de descoberta e autoconhecimento que expandiu na minha mente e </w:t>
+      </w:r>
+      <w:r>
+        <w:rPr>
+          <w:sz w:val="28"/>
+          <w:szCs w:val="28"/>
+        </w:rPr>
+        <w:t>me ajudou a ressignificar muitos sentimentos e experiências</w:t>
+      </w:r>
+      <w:r>
+        <w:rPr>
+          <w:sz w:val="28"/>
+          <w:szCs w:val="28"/>
+        </w:rPr>
+        <w:t xml:space="preserve"> passadas. </w:t>
+      </w:r>
+    </w:p>
+    <w:p>
+      <w:pPr>
+        <w:spacing w:line="360" w:lineRule="auto"/>
+        <w:rPr>
+          <w:sz w:val="28"/>
+          <w:szCs w:val="28"/>
+        </w:rPr>
+      </w:pPr>
+      <w:r>
+        <w:rPr>
+          <w:sz w:val="28"/>
+          <w:szCs w:val="28"/>
+        </w:rPr>
+        <w:t xml:space="preserve">Uma das </w:t>
+      </w:r>
+      <w:r>
+        <w:rPr>
+          <w:sz w:val="28"/>
+          <w:szCs w:val="28"/>
+        </w:rPr>
+        <w:t xml:space="preserve">primeiras </w:t>
+      </w:r>
+      <w:r>
+        <w:rPr>
+          <w:sz w:val="28"/>
+          <w:szCs w:val="28"/>
+        </w:rPr>
+        <w:t xml:space="preserve">frases mais marcantes de </w:t>
+      </w:r>
+      <w:proofErr w:type="spellStart"/>
+      <w:r>
+        <w:rPr>
+          <w:sz w:val="28"/>
+          <w:szCs w:val="28"/>
+        </w:rPr>
+        <w:t>JoJo’s</w:t>
+      </w:r>
+      <w:proofErr w:type="spellEnd"/>
+      <w:r>
+        <w:rPr>
+          <w:sz w:val="28"/>
+          <w:szCs w:val="28"/>
+        </w:rPr>
+        <w:t xml:space="preserve"> </w:t>
+      </w:r>
+      <w:proofErr w:type="spellStart"/>
+      <w:r>
+        <w:rPr>
+          <w:sz w:val="28"/>
+          <w:szCs w:val="28"/>
+        </w:rPr>
+        <w:t>Bizarre</w:t>
+      </w:r>
+      <w:proofErr w:type="spellEnd"/>
+      <w:r>
+        <w:rPr>
+          <w:sz w:val="28"/>
+          <w:szCs w:val="28"/>
+        </w:rPr>
+        <w:t xml:space="preserve"> Adventure</w:t>
+      </w:r>
+      <w:r>
+        <w:rPr>
+          <w:sz w:val="28"/>
+          <w:szCs w:val="28"/>
+        </w:rPr>
+        <w:t xml:space="preserve"> para mim</w:t>
+      </w:r>
+      <w:r>
+        <w:rPr>
+          <w:sz w:val="28"/>
+          <w:szCs w:val="28"/>
+        </w:rPr>
+        <w:t xml:space="preserve"> </w:t>
+      </w:r>
+      <w:r>
+        <w:rPr>
+          <w:sz w:val="28"/>
+          <w:szCs w:val="28"/>
+        </w:rPr>
+        <w:t>foi</w:t>
+      </w:r>
+      <w:r>
+        <w:rPr>
+          <w:sz w:val="28"/>
+          <w:szCs w:val="28"/>
+        </w:rPr>
+        <w:t xml:space="preserve"> dita por Will A. </w:t>
+      </w:r>
+      <w:proofErr w:type="spellStart"/>
+      <w:r>
+        <w:rPr>
+          <w:sz w:val="28"/>
+          <w:szCs w:val="28"/>
+        </w:rPr>
+        <w:t>Zeppeli</w:t>
+      </w:r>
+      <w:proofErr w:type="spellEnd"/>
+      <w:r>
+        <w:rPr>
+          <w:sz w:val="28"/>
+          <w:szCs w:val="28"/>
+        </w:rPr>
+        <w:t xml:space="preserve"> ao ensinar Jonathan </w:t>
+      </w:r>
+      <w:proofErr w:type="spellStart"/>
+      <w:r>
+        <w:rPr>
+          <w:sz w:val="28"/>
+          <w:szCs w:val="28"/>
+        </w:rPr>
+        <w:t>Joestar</w:t>
+      </w:r>
+      <w:proofErr w:type="spellEnd"/>
+      <w:r>
+        <w:rPr>
+          <w:sz w:val="28"/>
+          <w:szCs w:val="28"/>
+        </w:rPr>
+        <w:t xml:space="preserve"> sobre o </w:t>
+      </w:r>
+      <w:proofErr w:type="spellStart"/>
+      <w:r>
+        <w:rPr>
+          <w:sz w:val="28"/>
+          <w:szCs w:val="28"/>
+        </w:rPr>
+        <w:t>Hamon</w:t>
+      </w:r>
+      <w:proofErr w:type="spellEnd"/>
+      <w:r>
+        <w:rPr>
+          <w:sz w:val="28"/>
+          <w:szCs w:val="28"/>
+        </w:rPr>
+        <w:t>: “Um verdadeiro homem é como um viking</w:t>
+      </w:r>
+      <w:r>
+        <w:rPr>
+          <w:sz w:val="28"/>
+          <w:szCs w:val="28"/>
+        </w:rPr>
+        <w:t xml:space="preserve">, </w:t>
+      </w:r>
+      <w:r>
+        <w:rPr>
+          <w:sz w:val="28"/>
+          <w:szCs w:val="28"/>
+        </w:rPr>
+        <w:t xml:space="preserve">ele rema contra o vento se for necessário para alcançar seu destino.” Essa metáfora resume o espírito da série e o que ela inspira em mim. </w:t>
+      </w:r>
+      <w:proofErr w:type="spellStart"/>
+      <w:r>
+        <w:rPr>
+          <w:sz w:val="28"/>
+          <w:szCs w:val="28"/>
+        </w:rPr>
+        <w:t>JoJo</w:t>
+      </w:r>
+      <w:proofErr w:type="spellEnd"/>
+      <w:r>
+        <w:rPr>
+          <w:sz w:val="28"/>
+          <w:szCs w:val="28"/>
+        </w:rPr>
+        <w:t xml:space="preserve"> sempre foi sobre enfrentar o </w:t>
+      </w:r>
+      <w:r>
+        <w:rPr>
+          <w:sz w:val="28"/>
+          <w:szCs w:val="28"/>
+        </w:rPr>
+        <w:lastRenderedPageBreak/>
+        <w:t xml:space="preserve">impossível com coragem, mesmo quando tudo parece estar contra você. Essa ideia de remar contra o vento, de seguir em frente mesmo em meio às adversidades, me tocou profundamente em momentos difíceis da minha vida. Ver personagens como Jonathan e </w:t>
+      </w:r>
+      <w:proofErr w:type="spellStart"/>
+      <w:r>
+        <w:rPr>
+          <w:sz w:val="28"/>
+          <w:szCs w:val="28"/>
+        </w:rPr>
+        <w:t>Jolyne</w:t>
+      </w:r>
+      <w:proofErr w:type="spellEnd"/>
+      <w:r>
+        <w:rPr>
+          <w:sz w:val="28"/>
+          <w:szCs w:val="28"/>
+        </w:rPr>
+        <w:t xml:space="preserve"> lutando com determinação por seus ideais me fez refletir sobre a importância de manter minha essência mesmo nas fases mais turbulentas e continuar, com firmeza, no caminho que acredito ser o certo.</w:t>
+      </w:r>
+    </w:p>
+    <w:p>
+      <w:pPr>
+        <w:spacing w:line="360" w:lineRule="auto"/>
       </w:pPr>
     </w:p>
     <w:p>
@@ -3817,7 +4070,7 @@
           <w:noProof/>
         </w:rPr>
         <w:drawing>
-          <wp:inline distT="0" distB="0" distL="0" distR="0" wp14:anchorId="043194B7" wp14:editId="0AD21F46">
+          <wp:inline distT="0" distB="0" distL="0" distR="0" wp14:anchorId="043194B7" wp14:editId="5B482298">
             <wp:extent cx="5899416" cy="3676165"/>
             <wp:effectExtent l="0" t="0" r="0" b="0"/>
             <wp:docPr id="988045091" name="Imagem 988045091"/>

--- a/ti/documentacao.docx
+++ b/ti/documentacao.docx
@@ -4062,18 +4062,15 @@
       <w:bookmarkEnd w:id="10"/>
     </w:p>
     <w:p>
-      <w:pPr>
-        <w:spacing w:line="360" w:lineRule="auto"/>
-      </w:pPr>
       <w:r>
         <w:rPr>
           <w:noProof/>
         </w:rPr>
         <w:drawing>
-          <wp:inline distT="0" distB="0" distL="0" distR="0" wp14:anchorId="043194B7" wp14:editId="5B482298">
-            <wp:extent cx="5899416" cy="3676165"/>
-            <wp:effectExtent l="0" t="0" r="0" b="0"/>
-            <wp:docPr id="988045091" name="Imagem 988045091"/>
+          <wp:inline distT="0" distB="0" distL="0" distR="0" wp14:anchorId="4E9A1976" wp14:editId="1BA75249">
+            <wp:extent cx="5760085" cy="2703830"/>
+            <wp:effectExtent l="0" t="0" r="5715" b="1270"/>
+            <wp:docPr id="937446082" name="Imagem 1" descr="Tabela&#10;&#10;O conteúdo gerado por IA pode estar incorreto."/>
             <wp:cNvGraphicFramePr>
               <a:graphicFrameLocks xmlns:a="http://schemas.openxmlformats.org/drawingml/2006/main" noChangeAspect="1"/>
             </wp:cNvGraphicFramePr>
@@ -4081,17 +4078,11 @@
               <a:graphicData uri="http://schemas.openxmlformats.org/drawingml/2006/picture">
                 <pic:pic xmlns:pic="http://schemas.openxmlformats.org/drawingml/2006/picture">
                   <pic:nvPicPr>
-                    <pic:cNvPr id="0" name=""/>
+                    <pic:cNvPr id="937446082" name="Imagem 1" descr="Tabela&#10;&#10;O conteúdo gerado por IA pode estar incorreto."/>
                     <pic:cNvPicPr/>
                   </pic:nvPicPr>
                   <pic:blipFill>
-                    <a:blip r:embed="rId9" cstate="print">
-                      <a:extLst>
-                        <a:ext uri="{28A0092B-C50C-407E-A947-70E740481C1C}">
-                          <a14:useLocalDpi xmlns:a14="http://schemas.microsoft.com/office/drawing/2010/main" val="0"/>
-                        </a:ext>
-                      </a:extLst>
-                    </a:blip>
+                    <a:blip r:embed="rId9"/>
                     <a:stretch>
                       <a:fillRect/>
                     </a:stretch>
@@ -4099,7 +4090,7 @@
                   <pic:spPr>
                     <a:xfrm>
                       <a:off x="0" y="0"/>
-                      <a:ext cx="5899416" cy="3676165"/>
+                      <a:ext cx="5760085" cy="2703830"/>
                     </a:xfrm>
                     <a:prstGeom prst="rect">
                       <a:avLst/>
@@ -4114,6 +4105,11 @@
     </w:p>
     <w:p>
       <w:pPr>
+        <w:spacing w:line="360" w:lineRule="auto"/>
+      </w:pPr>
+    </w:p>
+    <w:p>
+      <w:pPr>
         <w:pStyle w:val="Ttulo2"/>
         <w:spacing w:before="0" w:after="160" w:line="360" w:lineRule="auto"/>
         <w:rPr>
@@ -4181,7 +4177,6 @@
         <w:rPr>
           <w:rFonts w:ascii="Aptos" w:eastAsia="Aptos" w:hAnsi="Aptos" w:cs="Aptos"/>
         </w:rPr>
-        <w:lastRenderedPageBreak/>
         <w:t>Não será desenvolvido um sistema de autenticação com múltiplos níveis de acesso</w:t>
       </w:r>
       <w:r>
@@ -4208,6 +4203,7 @@
         <w:rPr>
           <w:rFonts w:ascii="Aptos" w:eastAsia="Aptos" w:hAnsi="Aptos" w:cs="Aptos"/>
         </w:rPr>
+        <w:lastRenderedPageBreak/>
         <w:t>O resultado do quiz não tem base científica, sendo apenas uma representação simbólica baseada na narrativa da série</w:t>
       </w:r>
       <w:r>
@@ -4877,13 +4873,22 @@
         <w:pStyle w:val="Ttulo1"/>
         <w:spacing w:line="360" w:lineRule="auto"/>
         <w:rPr>
+          <w:color w:val="000000" w:themeColor="text1"/>
+        </w:rPr>
+      </w:pPr>
+      <w:bookmarkStart w:id="16" w:name="_Toc1019940373"/>
+    </w:p>
+    <w:p>
+      <w:pPr>
+        <w:pStyle w:val="Ttulo1"/>
+        <w:spacing w:line="360" w:lineRule="auto"/>
+        <w:rPr>
           <w:rFonts w:ascii="Arial" w:eastAsia="Arial" w:hAnsi="Arial" w:cs="Arial"/>
           <w:b/>
           <w:bCs/>
           <w:color w:val="000000" w:themeColor="text1"/>
         </w:rPr>
       </w:pPr>
-      <w:bookmarkStart w:id="16" w:name="_Toc1019940373"/>
       <w:r>
         <w:rPr>
           <w:color w:val="000000" w:themeColor="text1"/>

--- a/ti/documentacao.docx
+++ b/ti/documentacao.docx
@@ -909,6 +909,16 @@
         <w:lastRenderedPageBreak/>
         <w:t>SUMÁRIO</w:t>
       </w:r>
+    </w:p>
+    <w:p>
+      <w:pPr>
+        <w:spacing w:line="360" w:lineRule="auto"/>
+        <w:rPr>
+          <w:rFonts w:ascii="Arial" w:eastAsia="Arial" w:hAnsi="Arial" w:cs="Arial"/>
+          <w:b/>
+          <w:bCs/>
+        </w:rPr>
+      </w:pPr>
     </w:p>
     <w:sdt>
       <w:sdtPr>
@@ -918,16 +928,19 @@
           <w:docPartUnique/>
         </w:docPartObj>
       </w:sdtPr>
-      <w:sdtEndPr/>
       <w:sdtContent>
         <w:p>
           <w:pPr>
             <w:pStyle w:val="Sumrio1"/>
             <w:tabs>
-              <w:tab w:val="right" w:leader="dot" w:pos="9060"/>
+              <w:tab w:val="right" w:leader="dot" w:pos="9061"/>
             </w:tabs>
             <w:rPr>
-              <w:rStyle w:val="Hyperlink"/>
+              <w:rFonts w:eastAsiaTheme="minorEastAsia"/>
+              <w:noProof/>
+              <w:kern w:val="2"/>
+              <w:lang w:eastAsia="pt-BR"/>
+              <w14:ligatures w14:val="standardContextual"/>
             </w:rPr>
           </w:pPr>
           <w:r>
@@ -939,32 +952,61 @@
           <w:r>
             <w:fldChar w:fldCharType="separate"/>
           </w:r>
-          <w:hyperlink w:anchor="_Toc1616925633">
+          <w:hyperlink w:anchor="_Toc200491149" w:history="1">
             <w:r>
               <w:rPr>
                 <w:rStyle w:val="Hyperlink"/>
+                <w:rFonts w:ascii="Arial" w:eastAsia="Arial" w:hAnsi="Arial" w:cs="Arial"/>
+                <w:noProof/>
               </w:rPr>
               <w:t>1        CONTEXTO</w:t>
             </w:r>
             <w:r>
+              <w:rPr>
+                <w:noProof/>
+                <w:webHidden/>
+              </w:rPr>
               <w:tab/>
             </w:r>
             <w:r>
+              <w:rPr>
+                <w:noProof/>
+                <w:webHidden/>
+              </w:rPr>
               <w:fldChar w:fldCharType="begin"/>
             </w:r>
             <w:r>
-              <w:instrText>PAGEREF _Toc1616925633 \h</w:instrText>
-            </w:r>
-            <w:r>
+              <w:rPr>
+                <w:noProof/>
+                <w:webHidden/>
+              </w:rPr>
+              <w:instrText xml:space="preserve"> PAGEREF _Toc200491149 \h </w:instrText>
+            </w:r>
+            <w:r>
+              <w:rPr>
+                <w:noProof/>
+                <w:webHidden/>
+              </w:rPr>
+            </w:r>
+            <w:r>
+              <w:rPr>
+                <w:noProof/>
+                <w:webHidden/>
+              </w:rPr>
               <w:fldChar w:fldCharType="separate"/>
             </w:r>
             <w:r>
               <w:rPr>
-                <w:rStyle w:val="Hyperlink"/>
-              </w:rPr>
-              <w:t>5</w:t>
-            </w:r>
-            <w:r>
+                <w:noProof/>
+                <w:webHidden/>
+              </w:rPr>
+              <w:t>4</w:t>
+            </w:r>
+            <w:r>
+              <w:rPr>
+                <w:noProof/>
+                <w:webHidden/>
+              </w:rPr>
               <w:fldChar w:fldCharType="end"/>
             </w:r>
           </w:hyperlink>
@@ -973,38 +1015,71 @@
           <w:pPr>
             <w:pStyle w:val="Sumrio2"/>
             <w:tabs>
-              <w:tab w:val="right" w:leader="dot" w:pos="9060"/>
+              <w:tab w:val="right" w:leader="dot" w:pos="9061"/>
             </w:tabs>
             <w:rPr>
-              <w:rStyle w:val="Hyperlink"/>
+              <w:rFonts w:eastAsiaTheme="minorEastAsia"/>
+              <w:noProof/>
+              <w:kern w:val="2"/>
+              <w:lang w:eastAsia="pt-BR"/>
+              <w14:ligatures w14:val="standardContextual"/>
             </w:rPr>
           </w:pPr>
-          <w:hyperlink w:anchor="_Toc1362840933">
+          <w:hyperlink w:anchor="_Toc200491150" w:history="1">
             <w:r>
               <w:rPr>
                 <w:rStyle w:val="Hyperlink"/>
+                <w:rFonts w:ascii="Arial" w:eastAsia="Arial" w:hAnsi="Arial" w:cs="Arial"/>
+                <w:noProof/>
               </w:rPr>
               <w:t>1.1 JoJo's Bizarre Adventure</w:t>
             </w:r>
             <w:r>
+              <w:rPr>
+                <w:noProof/>
+                <w:webHidden/>
+              </w:rPr>
               <w:tab/>
             </w:r>
             <w:r>
+              <w:rPr>
+                <w:noProof/>
+                <w:webHidden/>
+              </w:rPr>
               <w:fldChar w:fldCharType="begin"/>
             </w:r>
             <w:r>
-              <w:instrText>PAGEREF _Toc1362840933 \h</w:instrText>
-            </w:r>
-            <w:r>
+              <w:rPr>
+                <w:noProof/>
+                <w:webHidden/>
+              </w:rPr>
+              <w:instrText xml:space="preserve"> PAGEREF _Toc200491150 \h </w:instrText>
+            </w:r>
+            <w:r>
+              <w:rPr>
+                <w:noProof/>
+                <w:webHidden/>
+              </w:rPr>
+            </w:r>
+            <w:r>
+              <w:rPr>
+                <w:noProof/>
+                <w:webHidden/>
+              </w:rPr>
               <w:fldChar w:fldCharType="separate"/>
             </w:r>
             <w:r>
               <w:rPr>
-                <w:rStyle w:val="Hyperlink"/>
-              </w:rPr>
-              <w:t>6</w:t>
-            </w:r>
-            <w:r>
+                <w:noProof/>
+                <w:webHidden/>
+              </w:rPr>
+              <w:t>4</w:t>
+            </w:r>
+            <w:r>
+              <w:rPr>
+                <w:noProof/>
+                <w:webHidden/>
+              </w:rPr>
               <w:fldChar w:fldCharType="end"/>
             </w:r>
           </w:hyperlink>
@@ -1013,38 +1088,71 @@
           <w:pPr>
             <w:pStyle w:val="Sumrio2"/>
             <w:tabs>
-              <w:tab w:val="right" w:leader="dot" w:pos="9060"/>
+              <w:tab w:val="right" w:leader="dot" w:pos="9061"/>
             </w:tabs>
             <w:rPr>
-              <w:rStyle w:val="Hyperlink"/>
+              <w:rFonts w:eastAsiaTheme="minorEastAsia"/>
+              <w:noProof/>
+              <w:kern w:val="2"/>
+              <w:lang w:eastAsia="pt-BR"/>
+              <w14:ligatures w14:val="standardContextual"/>
             </w:rPr>
           </w:pPr>
-          <w:hyperlink w:anchor="_Toc1004623092">
+          <w:hyperlink w:anchor="_Toc200491151" w:history="1">
             <w:r>
               <w:rPr>
                 <w:rStyle w:val="Hyperlink"/>
+                <w:rFonts w:ascii="Arial" w:eastAsia="Arial" w:hAnsi="Arial" w:cs="Arial"/>
+                <w:noProof/>
               </w:rPr>
               <w:t>1.2 Stands</w:t>
             </w:r>
             <w:r>
+              <w:rPr>
+                <w:noProof/>
+                <w:webHidden/>
+              </w:rPr>
               <w:tab/>
             </w:r>
             <w:r>
+              <w:rPr>
+                <w:noProof/>
+                <w:webHidden/>
+              </w:rPr>
               <w:fldChar w:fldCharType="begin"/>
             </w:r>
             <w:r>
-              <w:instrText>PAGEREF _Toc1004623092 \h</w:instrText>
-            </w:r>
-            <w:r>
+              <w:rPr>
+                <w:noProof/>
+                <w:webHidden/>
+              </w:rPr>
+              <w:instrText xml:space="preserve"> PAGEREF _Toc200491151 \h </w:instrText>
+            </w:r>
+            <w:r>
+              <w:rPr>
+                <w:noProof/>
+                <w:webHidden/>
+              </w:rPr>
+            </w:r>
+            <w:r>
+              <w:rPr>
+                <w:noProof/>
+                <w:webHidden/>
+              </w:rPr>
               <w:fldChar w:fldCharType="separate"/>
             </w:r>
             <w:r>
               <w:rPr>
-                <w:rStyle w:val="Hyperlink"/>
-              </w:rPr>
-              <w:t>6</w:t>
-            </w:r>
-            <w:r>
+                <w:noProof/>
+                <w:webHidden/>
+              </w:rPr>
+              <w:t>4</w:t>
+            </w:r>
+            <w:r>
+              <w:rPr>
+                <w:noProof/>
+                <w:webHidden/>
+              </w:rPr>
               <w:fldChar w:fldCharType="end"/>
             </w:r>
           </w:hyperlink>
@@ -1053,38 +1161,71 @@
           <w:pPr>
             <w:pStyle w:val="Sumrio2"/>
             <w:tabs>
-              <w:tab w:val="right" w:leader="dot" w:pos="9060"/>
+              <w:tab w:val="right" w:leader="dot" w:pos="9061"/>
             </w:tabs>
             <w:rPr>
-              <w:rStyle w:val="Hyperlink"/>
+              <w:rFonts w:eastAsiaTheme="minorEastAsia"/>
+              <w:noProof/>
+              <w:kern w:val="2"/>
+              <w:lang w:eastAsia="pt-BR"/>
+              <w14:ligatures w14:val="standardContextual"/>
             </w:rPr>
           </w:pPr>
-          <w:hyperlink w:anchor="_Toc99440932">
+          <w:hyperlink w:anchor="_Toc200491152" w:history="1">
             <w:r>
               <w:rPr>
                 <w:rStyle w:val="Hyperlink"/>
+                <w:rFonts w:ascii="Arial" w:eastAsia="Arial" w:hAnsi="Arial" w:cs="Arial"/>
+                <w:noProof/>
               </w:rPr>
               <w:t>1.3 Por que Jolyne Kujo?</w:t>
             </w:r>
             <w:r>
+              <w:rPr>
+                <w:noProof/>
+                <w:webHidden/>
+              </w:rPr>
               <w:tab/>
             </w:r>
             <w:r>
+              <w:rPr>
+                <w:noProof/>
+                <w:webHidden/>
+              </w:rPr>
               <w:fldChar w:fldCharType="begin"/>
             </w:r>
             <w:r>
-              <w:instrText>PAGEREF _Toc99440932 \h</w:instrText>
-            </w:r>
-            <w:r>
+              <w:rPr>
+                <w:noProof/>
+                <w:webHidden/>
+              </w:rPr>
+              <w:instrText xml:space="preserve"> PAGEREF _Toc200491152 \h </w:instrText>
+            </w:r>
+            <w:r>
+              <w:rPr>
+                <w:noProof/>
+                <w:webHidden/>
+              </w:rPr>
+            </w:r>
+            <w:r>
+              <w:rPr>
+                <w:noProof/>
+                <w:webHidden/>
+              </w:rPr>
               <w:fldChar w:fldCharType="separate"/>
             </w:r>
             <w:r>
               <w:rPr>
-                <w:rStyle w:val="Hyperlink"/>
-              </w:rPr>
-              <w:t>8</w:t>
-            </w:r>
-            <w:r>
+                <w:noProof/>
+                <w:webHidden/>
+              </w:rPr>
+              <w:t>6</w:t>
+            </w:r>
+            <w:r>
+              <w:rPr>
+                <w:noProof/>
+                <w:webHidden/>
+              </w:rPr>
               <w:fldChar w:fldCharType="end"/>
             </w:r>
           </w:hyperlink>
@@ -1093,38 +1234,1091 @@
           <w:pPr>
             <w:pStyle w:val="Sumrio2"/>
             <w:tabs>
-              <w:tab w:val="right" w:leader="dot" w:pos="9060"/>
+              <w:tab w:val="right" w:leader="dot" w:pos="9061"/>
             </w:tabs>
             <w:rPr>
-              <w:rStyle w:val="Hyperlink"/>
+              <w:rFonts w:eastAsiaTheme="minorEastAsia"/>
+              <w:noProof/>
+              <w:kern w:val="2"/>
+              <w:lang w:eastAsia="pt-BR"/>
+              <w14:ligatures w14:val="standardContextual"/>
             </w:rPr>
           </w:pPr>
-          <w:hyperlink w:anchor="_Toc1426158764">
+          <w:hyperlink w:anchor="_Toc200491153" w:history="1">
             <w:r>
               <w:rPr>
                 <w:rStyle w:val="Hyperlink"/>
+                <w:rFonts w:ascii="Arial" w:eastAsia="Arial" w:hAnsi="Arial" w:cs="Arial"/>
+                <w:noProof/>
               </w:rPr>
               <w:t>1.4 Relevância para mim</w:t>
             </w:r>
             <w:r>
+              <w:rPr>
+                <w:noProof/>
+                <w:webHidden/>
+              </w:rPr>
               <w:tab/>
             </w:r>
             <w:r>
+              <w:rPr>
+                <w:noProof/>
+                <w:webHidden/>
+              </w:rPr>
               <w:fldChar w:fldCharType="begin"/>
             </w:r>
             <w:r>
-              <w:instrText>PAGEREF _Toc1426158764 \h</w:instrText>
-            </w:r>
-            <w:r>
+              <w:rPr>
+                <w:noProof/>
+                <w:webHidden/>
+              </w:rPr>
+              <w:instrText xml:space="preserve"> PAGEREF _Toc200491153 \h </w:instrText>
+            </w:r>
+            <w:r>
+              <w:rPr>
+                <w:noProof/>
+                <w:webHidden/>
+              </w:rPr>
+            </w:r>
+            <w:r>
+              <w:rPr>
+                <w:noProof/>
+                <w:webHidden/>
+              </w:rPr>
               <w:fldChar w:fldCharType="separate"/>
             </w:r>
             <w:r>
               <w:rPr>
+                <w:noProof/>
+                <w:webHidden/>
+              </w:rPr>
+              <w:t>7</w:t>
+            </w:r>
+            <w:r>
+              <w:rPr>
+                <w:noProof/>
+                <w:webHidden/>
+              </w:rPr>
+              <w:fldChar w:fldCharType="end"/>
+            </w:r>
+          </w:hyperlink>
+        </w:p>
+        <w:p>
+          <w:pPr>
+            <w:pStyle w:val="Sumrio1"/>
+            <w:tabs>
+              <w:tab w:val="right" w:leader="dot" w:pos="9061"/>
+            </w:tabs>
+            <w:rPr>
+              <w:rFonts w:eastAsiaTheme="minorEastAsia"/>
+              <w:noProof/>
+              <w:kern w:val="2"/>
+              <w:lang w:eastAsia="pt-BR"/>
+              <w14:ligatures w14:val="standardContextual"/>
+            </w:rPr>
+          </w:pPr>
+          <w:hyperlink w:anchor="_Toc200491154" w:history="1">
+            <w:r>
+              <w:rPr>
                 <w:rStyle w:val="Hyperlink"/>
+                <w:rFonts w:ascii="Arial" w:eastAsia="Arial" w:hAnsi="Arial" w:cs="Arial"/>
+                <w:noProof/>
+              </w:rPr>
+              <w:t>2        OBJETIVO</w:t>
+            </w:r>
+            <w:r>
+              <w:rPr>
+                <w:noProof/>
+                <w:webHidden/>
+              </w:rPr>
+              <w:tab/>
+            </w:r>
+            <w:r>
+              <w:rPr>
+                <w:noProof/>
+                <w:webHidden/>
+              </w:rPr>
+              <w:fldChar w:fldCharType="begin"/>
+            </w:r>
+            <w:r>
+              <w:rPr>
+                <w:noProof/>
+                <w:webHidden/>
+              </w:rPr>
+              <w:instrText xml:space="preserve"> PAGEREF _Toc200491154 \h </w:instrText>
+            </w:r>
+            <w:r>
+              <w:rPr>
+                <w:noProof/>
+                <w:webHidden/>
+              </w:rPr>
+            </w:r>
+            <w:r>
+              <w:rPr>
+                <w:noProof/>
+                <w:webHidden/>
+              </w:rPr>
+              <w:fldChar w:fldCharType="separate"/>
+            </w:r>
+            <w:r>
+              <w:rPr>
+                <w:noProof/>
+                <w:webHidden/>
               </w:rPr>
               <w:t>9</w:t>
             </w:r>
             <w:r>
+              <w:rPr>
+                <w:noProof/>
+                <w:webHidden/>
+              </w:rPr>
+              <w:fldChar w:fldCharType="end"/>
+            </w:r>
+          </w:hyperlink>
+        </w:p>
+        <w:p>
+          <w:pPr>
+            <w:pStyle w:val="Sumrio1"/>
+            <w:tabs>
+              <w:tab w:val="right" w:leader="dot" w:pos="9061"/>
+            </w:tabs>
+            <w:rPr>
+              <w:rFonts w:eastAsiaTheme="minorEastAsia"/>
+              <w:noProof/>
+              <w:kern w:val="2"/>
+              <w:lang w:eastAsia="pt-BR"/>
+              <w14:ligatures w14:val="standardContextual"/>
+            </w:rPr>
+          </w:pPr>
+          <w:hyperlink w:anchor="_Toc200491155" w:history="1">
+            <w:r>
+              <w:rPr>
+                <w:rStyle w:val="Hyperlink"/>
+                <w:rFonts w:ascii="Arial" w:eastAsia="Arial" w:hAnsi="Arial" w:cs="Arial"/>
+                <w:noProof/>
+              </w:rPr>
+              <w:t>3        JUSTIFICATIVA</w:t>
+            </w:r>
+            <w:r>
+              <w:rPr>
+                <w:noProof/>
+                <w:webHidden/>
+              </w:rPr>
+              <w:tab/>
+            </w:r>
+            <w:r>
+              <w:rPr>
+                <w:noProof/>
+                <w:webHidden/>
+              </w:rPr>
+              <w:fldChar w:fldCharType="begin"/>
+            </w:r>
+            <w:r>
+              <w:rPr>
+                <w:noProof/>
+                <w:webHidden/>
+              </w:rPr>
+              <w:instrText xml:space="preserve"> PAGEREF _Toc200491155 \h </w:instrText>
+            </w:r>
+            <w:r>
+              <w:rPr>
+                <w:noProof/>
+                <w:webHidden/>
+              </w:rPr>
+            </w:r>
+            <w:r>
+              <w:rPr>
+                <w:noProof/>
+                <w:webHidden/>
+              </w:rPr>
+              <w:fldChar w:fldCharType="separate"/>
+            </w:r>
+            <w:r>
+              <w:rPr>
+                <w:noProof/>
+                <w:webHidden/>
+              </w:rPr>
+              <w:t>10</w:t>
+            </w:r>
+            <w:r>
+              <w:rPr>
+                <w:noProof/>
+                <w:webHidden/>
+              </w:rPr>
+              <w:fldChar w:fldCharType="end"/>
+            </w:r>
+          </w:hyperlink>
+        </w:p>
+        <w:p>
+          <w:pPr>
+            <w:pStyle w:val="Sumrio1"/>
+            <w:tabs>
+              <w:tab w:val="right" w:leader="dot" w:pos="9061"/>
+            </w:tabs>
+            <w:rPr>
+              <w:rFonts w:eastAsiaTheme="minorEastAsia"/>
+              <w:noProof/>
+              <w:kern w:val="2"/>
+              <w:lang w:eastAsia="pt-BR"/>
+              <w14:ligatures w14:val="standardContextual"/>
+            </w:rPr>
+          </w:pPr>
+          <w:hyperlink w:anchor="_Toc200491156" w:history="1">
+            <w:r>
+              <w:rPr>
+                <w:rStyle w:val="Hyperlink"/>
+                <w:rFonts w:ascii="Arial" w:eastAsia="Arial" w:hAnsi="Arial" w:cs="Arial"/>
+                <w:noProof/>
+              </w:rPr>
+              <w:t>4        ESCOPO</w:t>
+            </w:r>
+            <w:r>
+              <w:rPr>
+                <w:noProof/>
+                <w:webHidden/>
+              </w:rPr>
+              <w:tab/>
+            </w:r>
+            <w:r>
+              <w:rPr>
+                <w:noProof/>
+                <w:webHidden/>
+              </w:rPr>
+              <w:fldChar w:fldCharType="begin"/>
+            </w:r>
+            <w:r>
+              <w:rPr>
+                <w:noProof/>
+                <w:webHidden/>
+              </w:rPr>
+              <w:instrText xml:space="preserve"> PAGEREF _Toc200491156 \h </w:instrText>
+            </w:r>
+            <w:r>
+              <w:rPr>
+                <w:noProof/>
+                <w:webHidden/>
+              </w:rPr>
+            </w:r>
+            <w:r>
+              <w:rPr>
+                <w:noProof/>
+                <w:webHidden/>
+              </w:rPr>
+              <w:fldChar w:fldCharType="separate"/>
+            </w:r>
+            <w:r>
+              <w:rPr>
+                <w:noProof/>
+                <w:webHidden/>
+              </w:rPr>
+              <w:t>11</w:t>
+            </w:r>
+            <w:r>
+              <w:rPr>
+                <w:noProof/>
+                <w:webHidden/>
+              </w:rPr>
+              <w:fldChar w:fldCharType="end"/>
+            </w:r>
+          </w:hyperlink>
+        </w:p>
+        <w:p>
+          <w:pPr>
+            <w:pStyle w:val="Sumrio2"/>
+            <w:tabs>
+              <w:tab w:val="right" w:leader="dot" w:pos="9061"/>
+            </w:tabs>
+            <w:rPr>
+              <w:rFonts w:eastAsiaTheme="minorEastAsia"/>
+              <w:noProof/>
+              <w:kern w:val="2"/>
+              <w:lang w:eastAsia="pt-BR"/>
+              <w14:ligatures w14:val="standardContextual"/>
+            </w:rPr>
+          </w:pPr>
+          <w:hyperlink w:anchor="_Toc200491157" w:history="1">
+            <w:r>
+              <w:rPr>
+                <w:rStyle w:val="Hyperlink"/>
+                <w:rFonts w:ascii="Arial" w:eastAsia="Arial" w:hAnsi="Arial" w:cs="Arial"/>
+                <w:noProof/>
+              </w:rPr>
+              <w:t>4.1 Visão geral do projeto</w:t>
+            </w:r>
+            <w:r>
+              <w:rPr>
+                <w:noProof/>
+                <w:webHidden/>
+              </w:rPr>
+              <w:tab/>
+            </w:r>
+            <w:r>
+              <w:rPr>
+                <w:noProof/>
+                <w:webHidden/>
+              </w:rPr>
+              <w:fldChar w:fldCharType="begin"/>
+            </w:r>
+            <w:r>
+              <w:rPr>
+                <w:noProof/>
+                <w:webHidden/>
+              </w:rPr>
+              <w:instrText xml:space="preserve"> PAGEREF _Toc200491157 \h </w:instrText>
+            </w:r>
+            <w:r>
+              <w:rPr>
+                <w:noProof/>
+                <w:webHidden/>
+              </w:rPr>
+            </w:r>
+            <w:r>
+              <w:rPr>
+                <w:noProof/>
+                <w:webHidden/>
+              </w:rPr>
+              <w:fldChar w:fldCharType="separate"/>
+            </w:r>
+            <w:r>
+              <w:rPr>
+                <w:noProof/>
+                <w:webHidden/>
+              </w:rPr>
+              <w:t>11</w:t>
+            </w:r>
+            <w:r>
+              <w:rPr>
+                <w:noProof/>
+                <w:webHidden/>
+              </w:rPr>
+              <w:fldChar w:fldCharType="end"/>
+            </w:r>
+          </w:hyperlink>
+        </w:p>
+        <w:p>
+          <w:pPr>
+            <w:pStyle w:val="Sumrio2"/>
+            <w:tabs>
+              <w:tab w:val="right" w:leader="dot" w:pos="9061"/>
+            </w:tabs>
+            <w:rPr>
+              <w:rFonts w:eastAsiaTheme="minorEastAsia"/>
+              <w:noProof/>
+              <w:kern w:val="2"/>
+              <w:lang w:eastAsia="pt-BR"/>
+              <w14:ligatures w14:val="standardContextual"/>
+            </w:rPr>
+          </w:pPr>
+          <w:hyperlink w:anchor="_Toc200491158" w:history="1">
+            <w:r>
+              <w:rPr>
+                <w:rStyle w:val="Hyperlink"/>
+                <w:rFonts w:ascii="Arial" w:eastAsia="Arial" w:hAnsi="Arial" w:cs="Arial"/>
+                <w:noProof/>
+              </w:rPr>
+              <w:t>4.2 Resultados esperados</w:t>
+            </w:r>
+            <w:r>
+              <w:rPr>
+                <w:noProof/>
+                <w:webHidden/>
+              </w:rPr>
+              <w:tab/>
+            </w:r>
+            <w:r>
+              <w:rPr>
+                <w:noProof/>
+                <w:webHidden/>
+              </w:rPr>
+              <w:fldChar w:fldCharType="begin"/>
+            </w:r>
+            <w:r>
+              <w:rPr>
+                <w:noProof/>
+                <w:webHidden/>
+              </w:rPr>
+              <w:instrText xml:space="preserve"> PAGEREF _Toc200491158 \h </w:instrText>
+            </w:r>
+            <w:r>
+              <w:rPr>
+                <w:noProof/>
+                <w:webHidden/>
+              </w:rPr>
+            </w:r>
+            <w:r>
+              <w:rPr>
+                <w:noProof/>
+                <w:webHidden/>
+              </w:rPr>
+              <w:fldChar w:fldCharType="separate"/>
+            </w:r>
+            <w:r>
+              <w:rPr>
+                <w:noProof/>
+                <w:webHidden/>
+              </w:rPr>
+              <w:t>11</w:t>
+            </w:r>
+            <w:r>
+              <w:rPr>
+                <w:noProof/>
+                <w:webHidden/>
+              </w:rPr>
+              <w:fldChar w:fldCharType="end"/>
+            </w:r>
+          </w:hyperlink>
+        </w:p>
+        <w:p>
+          <w:pPr>
+            <w:pStyle w:val="Sumrio2"/>
+            <w:tabs>
+              <w:tab w:val="right" w:leader="dot" w:pos="9061"/>
+            </w:tabs>
+            <w:rPr>
+              <w:rFonts w:eastAsiaTheme="minorEastAsia"/>
+              <w:noProof/>
+              <w:kern w:val="2"/>
+              <w:lang w:eastAsia="pt-BR"/>
+              <w14:ligatures w14:val="standardContextual"/>
+            </w:rPr>
+          </w:pPr>
+          <w:hyperlink w:anchor="_Toc200491159" w:history="1">
+            <w:r>
+              <w:rPr>
+                <w:rStyle w:val="Hyperlink"/>
+                <w:rFonts w:ascii="Arial" w:eastAsia="Arial" w:hAnsi="Arial" w:cs="Arial"/>
+                <w:noProof/>
+              </w:rPr>
+              <w:t>4.3 Requisitos</w:t>
+            </w:r>
+            <w:r>
+              <w:rPr>
+                <w:noProof/>
+                <w:webHidden/>
+              </w:rPr>
+              <w:tab/>
+            </w:r>
+            <w:r>
+              <w:rPr>
+                <w:noProof/>
+                <w:webHidden/>
+              </w:rPr>
+              <w:fldChar w:fldCharType="begin"/>
+            </w:r>
+            <w:r>
+              <w:rPr>
+                <w:noProof/>
+                <w:webHidden/>
+              </w:rPr>
+              <w:instrText xml:space="preserve"> PAGEREF _Toc200491159 \h </w:instrText>
+            </w:r>
+            <w:r>
+              <w:rPr>
+                <w:noProof/>
+                <w:webHidden/>
+              </w:rPr>
+            </w:r>
+            <w:r>
+              <w:rPr>
+                <w:noProof/>
+                <w:webHidden/>
+              </w:rPr>
+              <w:fldChar w:fldCharType="separate"/>
+            </w:r>
+            <w:r>
+              <w:rPr>
+                <w:noProof/>
+                <w:webHidden/>
+              </w:rPr>
+              <w:t>11</w:t>
+            </w:r>
+            <w:r>
+              <w:rPr>
+                <w:noProof/>
+                <w:webHidden/>
+              </w:rPr>
+              <w:fldChar w:fldCharType="end"/>
+            </w:r>
+          </w:hyperlink>
+        </w:p>
+        <w:p>
+          <w:pPr>
+            <w:pStyle w:val="Sumrio2"/>
+            <w:tabs>
+              <w:tab w:val="right" w:leader="dot" w:pos="9061"/>
+            </w:tabs>
+            <w:rPr>
+              <w:rFonts w:eastAsiaTheme="minorEastAsia"/>
+              <w:noProof/>
+              <w:kern w:val="2"/>
+              <w:lang w:eastAsia="pt-BR"/>
+              <w14:ligatures w14:val="standardContextual"/>
+            </w:rPr>
+          </w:pPr>
+          <w:hyperlink w:anchor="_Toc200491160" w:history="1">
+            <w:r>
+              <w:rPr>
+                <w:rStyle w:val="Hyperlink"/>
+                <w:rFonts w:ascii="Arial" w:eastAsia="Arial" w:hAnsi="Arial" w:cs="Arial"/>
+                <w:noProof/>
+              </w:rPr>
+              <w:t>4.4 Limites e Exclusões</w:t>
+            </w:r>
+            <w:r>
+              <w:rPr>
+                <w:noProof/>
+                <w:webHidden/>
+              </w:rPr>
+              <w:tab/>
+            </w:r>
+            <w:r>
+              <w:rPr>
+                <w:noProof/>
+                <w:webHidden/>
+              </w:rPr>
+              <w:fldChar w:fldCharType="begin"/>
+            </w:r>
+            <w:r>
+              <w:rPr>
+                <w:noProof/>
+                <w:webHidden/>
+              </w:rPr>
+              <w:instrText xml:space="preserve"> PAGEREF _Toc200491160 \h </w:instrText>
+            </w:r>
+            <w:r>
+              <w:rPr>
+                <w:noProof/>
+                <w:webHidden/>
+              </w:rPr>
+            </w:r>
+            <w:r>
+              <w:rPr>
+                <w:noProof/>
+                <w:webHidden/>
+              </w:rPr>
+              <w:fldChar w:fldCharType="separate"/>
+            </w:r>
+            <w:r>
+              <w:rPr>
+                <w:noProof/>
+                <w:webHidden/>
+              </w:rPr>
+              <w:t>11</w:t>
+            </w:r>
+            <w:r>
+              <w:rPr>
+                <w:noProof/>
+                <w:webHidden/>
+              </w:rPr>
+              <w:fldChar w:fldCharType="end"/>
+            </w:r>
+          </w:hyperlink>
+        </w:p>
+        <w:p>
+          <w:pPr>
+            <w:pStyle w:val="Sumrio2"/>
+            <w:tabs>
+              <w:tab w:val="right" w:leader="dot" w:pos="9061"/>
+            </w:tabs>
+            <w:rPr>
+              <w:rFonts w:eastAsiaTheme="minorEastAsia"/>
+              <w:noProof/>
+              <w:kern w:val="2"/>
+              <w:lang w:eastAsia="pt-BR"/>
+              <w14:ligatures w14:val="standardContextual"/>
+            </w:rPr>
+          </w:pPr>
+          <w:hyperlink w:anchor="_Toc200491161" w:history="1">
+            <w:r>
+              <w:rPr>
+                <w:rStyle w:val="Hyperlink"/>
+                <w:rFonts w:ascii="Arial" w:eastAsia="Arial" w:hAnsi="Arial" w:cs="Arial"/>
+                <w:noProof/>
+              </w:rPr>
+              <w:t>4.5 Macro cronograma</w:t>
+            </w:r>
+            <w:r>
+              <w:rPr>
+                <w:noProof/>
+                <w:webHidden/>
+              </w:rPr>
+              <w:tab/>
+            </w:r>
+            <w:r>
+              <w:rPr>
+                <w:noProof/>
+                <w:webHidden/>
+              </w:rPr>
+              <w:fldChar w:fldCharType="begin"/>
+            </w:r>
+            <w:r>
+              <w:rPr>
+                <w:noProof/>
+                <w:webHidden/>
+              </w:rPr>
+              <w:instrText xml:space="preserve"> PAGEREF _Toc200491161 \h </w:instrText>
+            </w:r>
+            <w:r>
+              <w:rPr>
+                <w:noProof/>
+                <w:webHidden/>
+              </w:rPr>
+            </w:r>
+            <w:r>
+              <w:rPr>
+                <w:noProof/>
+                <w:webHidden/>
+              </w:rPr>
+              <w:fldChar w:fldCharType="separate"/>
+            </w:r>
+            <w:r>
+              <w:rPr>
+                <w:noProof/>
+                <w:webHidden/>
+              </w:rPr>
+              <w:t>12</w:t>
+            </w:r>
+            <w:r>
+              <w:rPr>
+                <w:noProof/>
+                <w:webHidden/>
+              </w:rPr>
+              <w:fldChar w:fldCharType="end"/>
+            </w:r>
+          </w:hyperlink>
+        </w:p>
+        <w:p>
+          <w:pPr>
+            <w:pStyle w:val="Sumrio2"/>
+            <w:tabs>
+              <w:tab w:val="right" w:leader="dot" w:pos="9061"/>
+            </w:tabs>
+            <w:rPr>
+              <w:rFonts w:eastAsiaTheme="minorEastAsia"/>
+              <w:noProof/>
+              <w:kern w:val="2"/>
+              <w:lang w:eastAsia="pt-BR"/>
+              <w14:ligatures w14:val="standardContextual"/>
+            </w:rPr>
+          </w:pPr>
+          <w:hyperlink w:anchor="_Toc200491162" w:history="1">
+            <w:r>
+              <w:rPr>
+                <w:rStyle w:val="Hyperlink"/>
+                <w:noProof/>
+              </w:rPr>
+              <w:t>4.6 Recursos necessários</w:t>
+            </w:r>
+            <w:r>
+              <w:rPr>
+                <w:noProof/>
+                <w:webHidden/>
+              </w:rPr>
+              <w:tab/>
+            </w:r>
+            <w:r>
+              <w:rPr>
+                <w:noProof/>
+                <w:webHidden/>
+              </w:rPr>
+              <w:fldChar w:fldCharType="begin"/>
+            </w:r>
+            <w:r>
+              <w:rPr>
+                <w:noProof/>
+                <w:webHidden/>
+              </w:rPr>
+              <w:instrText xml:space="preserve"> PAGEREF _Toc200491162 \h </w:instrText>
+            </w:r>
+            <w:r>
+              <w:rPr>
+                <w:noProof/>
+                <w:webHidden/>
+              </w:rPr>
+            </w:r>
+            <w:r>
+              <w:rPr>
+                <w:noProof/>
+                <w:webHidden/>
+              </w:rPr>
+              <w:fldChar w:fldCharType="separate"/>
+            </w:r>
+            <w:r>
+              <w:rPr>
+                <w:noProof/>
+                <w:webHidden/>
+              </w:rPr>
+              <w:t>12</w:t>
+            </w:r>
+            <w:r>
+              <w:rPr>
+                <w:noProof/>
+                <w:webHidden/>
+              </w:rPr>
+              <w:fldChar w:fldCharType="end"/>
+            </w:r>
+          </w:hyperlink>
+        </w:p>
+        <w:p>
+          <w:pPr>
+            <w:pStyle w:val="Sumrio2"/>
+            <w:tabs>
+              <w:tab w:val="right" w:leader="dot" w:pos="9061"/>
+            </w:tabs>
+            <w:rPr>
+              <w:rFonts w:eastAsiaTheme="minorEastAsia"/>
+              <w:noProof/>
+              <w:kern w:val="2"/>
+              <w:lang w:eastAsia="pt-BR"/>
+              <w14:ligatures w14:val="standardContextual"/>
+            </w:rPr>
+          </w:pPr>
+          <w:hyperlink w:anchor="_Toc200491163" w:history="1">
+            <w:r>
+              <w:rPr>
+                <w:rStyle w:val="Hyperlink"/>
+                <w:rFonts w:ascii="Arial" w:eastAsia="Arial" w:hAnsi="Arial" w:cs="Arial"/>
+                <w:noProof/>
+              </w:rPr>
+              <w:t>4.7 Ricos e restrições</w:t>
+            </w:r>
+            <w:r>
+              <w:rPr>
+                <w:noProof/>
+                <w:webHidden/>
+              </w:rPr>
+              <w:tab/>
+            </w:r>
+            <w:r>
+              <w:rPr>
+                <w:noProof/>
+                <w:webHidden/>
+              </w:rPr>
+              <w:fldChar w:fldCharType="begin"/>
+            </w:r>
+            <w:r>
+              <w:rPr>
+                <w:noProof/>
+                <w:webHidden/>
+              </w:rPr>
+              <w:instrText xml:space="preserve"> PAGEREF _Toc200491163 \h </w:instrText>
+            </w:r>
+            <w:r>
+              <w:rPr>
+                <w:noProof/>
+                <w:webHidden/>
+              </w:rPr>
+            </w:r>
+            <w:r>
+              <w:rPr>
+                <w:noProof/>
+                <w:webHidden/>
+              </w:rPr>
+              <w:fldChar w:fldCharType="separate"/>
+            </w:r>
+            <w:r>
+              <w:rPr>
+                <w:noProof/>
+                <w:webHidden/>
+              </w:rPr>
+              <w:t>12</w:t>
+            </w:r>
+            <w:r>
+              <w:rPr>
+                <w:noProof/>
+                <w:webHidden/>
+              </w:rPr>
+              <w:fldChar w:fldCharType="end"/>
+            </w:r>
+          </w:hyperlink>
+        </w:p>
+        <w:p>
+          <w:pPr>
+            <w:pStyle w:val="Sumrio2"/>
+            <w:tabs>
+              <w:tab w:val="right" w:leader="dot" w:pos="9061"/>
+            </w:tabs>
+            <w:rPr>
+              <w:rFonts w:eastAsiaTheme="minorEastAsia"/>
+              <w:noProof/>
+              <w:kern w:val="2"/>
+              <w:lang w:eastAsia="pt-BR"/>
+              <w14:ligatures w14:val="standardContextual"/>
+            </w:rPr>
+          </w:pPr>
+          <w:hyperlink w:anchor="_Toc200491164" w:history="1">
+            <w:r>
+              <w:rPr>
+                <w:rStyle w:val="Hyperlink"/>
+                <w:rFonts w:ascii="Arial" w:eastAsia="Arial" w:hAnsi="Arial" w:cs="Arial"/>
+                <w:noProof/>
+              </w:rPr>
+              <w:t>4.8 Partes interessadas</w:t>
+            </w:r>
+            <w:r>
+              <w:rPr>
+                <w:noProof/>
+                <w:webHidden/>
+              </w:rPr>
+              <w:tab/>
+            </w:r>
+            <w:r>
+              <w:rPr>
+                <w:noProof/>
+                <w:webHidden/>
+              </w:rPr>
+              <w:fldChar w:fldCharType="begin"/>
+            </w:r>
+            <w:r>
+              <w:rPr>
+                <w:noProof/>
+                <w:webHidden/>
+              </w:rPr>
+              <w:instrText xml:space="preserve"> PAGEREF _Toc200491164 \h </w:instrText>
+            </w:r>
+            <w:r>
+              <w:rPr>
+                <w:noProof/>
+                <w:webHidden/>
+              </w:rPr>
+            </w:r>
+            <w:r>
+              <w:rPr>
+                <w:noProof/>
+                <w:webHidden/>
+              </w:rPr>
+              <w:fldChar w:fldCharType="separate"/>
+            </w:r>
+            <w:r>
+              <w:rPr>
+                <w:noProof/>
+                <w:webHidden/>
+              </w:rPr>
+              <w:t>13</w:t>
+            </w:r>
+            <w:r>
+              <w:rPr>
+                <w:noProof/>
+                <w:webHidden/>
+              </w:rPr>
+              <w:fldChar w:fldCharType="end"/>
+            </w:r>
+          </w:hyperlink>
+        </w:p>
+        <w:p>
+          <w:pPr>
+            <w:pStyle w:val="Sumrio2"/>
+            <w:tabs>
+              <w:tab w:val="right" w:leader="dot" w:pos="9061"/>
+            </w:tabs>
+            <w:rPr>
+              <w:rFonts w:eastAsiaTheme="minorEastAsia"/>
+              <w:noProof/>
+              <w:kern w:val="2"/>
+              <w:lang w:eastAsia="pt-BR"/>
+              <w14:ligatures w14:val="standardContextual"/>
+            </w:rPr>
+          </w:pPr>
+          <w:hyperlink w:anchor="_Toc200491165" w:history="1">
+            <w:r>
+              <w:rPr>
+                <w:rStyle w:val="Hyperlink"/>
+                <w:rFonts w:ascii="Arial" w:eastAsia="Arial" w:hAnsi="Arial" w:cs="Arial"/>
+                <w:noProof/>
+              </w:rPr>
+              <w:t>4.9 Premissas</w:t>
+            </w:r>
+            <w:r>
+              <w:rPr>
+                <w:noProof/>
+                <w:webHidden/>
+              </w:rPr>
+              <w:tab/>
+            </w:r>
+            <w:r>
+              <w:rPr>
+                <w:noProof/>
+                <w:webHidden/>
+              </w:rPr>
+              <w:fldChar w:fldCharType="begin"/>
+            </w:r>
+            <w:r>
+              <w:rPr>
+                <w:noProof/>
+                <w:webHidden/>
+              </w:rPr>
+              <w:instrText xml:space="preserve"> PAGEREF _Toc200491165 \h </w:instrText>
+            </w:r>
+            <w:r>
+              <w:rPr>
+                <w:noProof/>
+                <w:webHidden/>
+              </w:rPr>
+            </w:r>
+            <w:r>
+              <w:rPr>
+                <w:noProof/>
+                <w:webHidden/>
+              </w:rPr>
+              <w:fldChar w:fldCharType="separate"/>
+            </w:r>
+            <w:r>
+              <w:rPr>
+                <w:noProof/>
+                <w:webHidden/>
+              </w:rPr>
+              <w:t>13</w:t>
+            </w:r>
+            <w:r>
+              <w:rPr>
+                <w:noProof/>
+                <w:webHidden/>
+              </w:rPr>
+              <w:fldChar w:fldCharType="end"/>
+            </w:r>
+          </w:hyperlink>
+        </w:p>
+        <w:p>
+          <w:pPr>
+            <w:pStyle w:val="Sumrio1"/>
+            <w:tabs>
+              <w:tab w:val="right" w:leader="dot" w:pos="9061"/>
+            </w:tabs>
+            <w:rPr>
+              <w:rFonts w:eastAsiaTheme="minorEastAsia"/>
+              <w:noProof/>
+              <w:kern w:val="2"/>
+              <w:lang w:eastAsia="pt-BR"/>
+              <w14:ligatures w14:val="standardContextual"/>
+            </w:rPr>
+          </w:pPr>
+          <w:hyperlink w:anchor="_Toc200491166" w:history="1">
+            <w:r>
+              <w:rPr>
+                <w:rStyle w:val="Hyperlink"/>
+                <w:rFonts w:ascii="Arial" w:eastAsia="Arial" w:hAnsi="Arial" w:cs="Arial"/>
+                <w:noProof/>
+              </w:rPr>
+              <w:t>5        ODS</w:t>
+            </w:r>
+            <w:r>
+              <w:rPr>
+                <w:noProof/>
+                <w:webHidden/>
+              </w:rPr>
+              <w:tab/>
+            </w:r>
+            <w:r>
+              <w:rPr>
+                <w:noProof/>
+                <w:webHidden/>
+              </w:rPr>
+              <w:fldChar w:fldCharType="begin"/>
+            </w:r>
+            <w:r>
+              <w:rPr>
+                <w:noProof/>
+                <w:webHidden/>
+              </w:rPr>
+              <w:instrText xml:space="preserve"> PAGEREF _Toc200491166 \h </w:instrText>
+            </w:r>
+            <w:r>
+              <w:rPr>
+                <w:noProof/>
+                <w:webHidden/>
+              </w:rPr>
+            </w:r>
+            <w:r>
+              <w:rPr>
+                <w:noProof/>
+                <w:webHidden/>
+              </w:rPr>
+              <w:fldChar w:fldCharType="separate"/>
+            </w:r>
+            <w:r>
+              <w:rPr>
+                <w:noProof/>
+                <w:webHidden/>
+              </w:rPr>
+              <w:t>14</w:t>
+            </w:r>
+            <w:r>
+              <w:rPr>
+                <w:noProof/>
+                <w:webHidden/>
+              </w:rPr>
+              <w:fldChar w:fldCharType="end"/>
+            </w:r>
+          </w:hyperlink>
+        </w:p>
+        <w:p>
+          <w:pPr>
+            <w:pStyle w:val="Sumrio1"/>
+            <w:tabs>
+              <w:tab w:val="right" w:leader="dot" w:pos="9061"/>
+            </w:tabs>
+            <w:rPr>
+              <w:rFonts w:eastAsiaTheme="minorEastAsia"/>
+              <w:noProof/>
+              <w:kern w:val="2"/>
+              <w:lang w:eastAsia="pt-BR"/>
+              <w14:ligatures w14:val="standardContextual"/>
+            </w:rPr>
+          </w:pPr>
+          <w:hyperlink w:anchor="_Toc200491167" w:history="1">
+            <w:r>
+              <w:rPr>
+                <w:rStyle w:val="Hyperlink"/>
+                <w:noProof/>
+              </w:rPr>
+              <w:t>REFERÊNCIAS</w:t>
+            </w:r>
+            <w:r>
+              <w:rPr>
+                <w:noProof/>
+                <w:webHidden/>
+              </w:rPr>
+              <w:tab/>
+            </w:r>
+            <w:r>
+              <w:rPr>
+                <w:noProof/>
+                <w:webHidden/>
+              </w:rPr>
+              <w:fldChar w:fldCharType="begin"/>
+            </w:r>
+            <w:r>
+              <w:rPr>
+                <w:noProof/>
+                <w:webHidden/>
+              </w:rPr>
+              <w:instrText xml:space="preserve"> PAGEREF _Toc200491167 \h </w:instrText>
+            </w:r>
+            <w:r>
+              <w:rPr>
+                <w:noProof/>
+                <w:webHidden/>
+              </w:rPr>
+            </w:r>
+            <w:r>
+              <w:rPr>
+                <w:noProof/>
+                <w:webHidden/>
+              </w:rPr>
+              <w:fldChar w:fldCharType="separate"/>
+            </w:r>
+            <w:r>
+              <w:rPr>
+                <w:noProof/>
+                <w:webHidden/>
+              </w:rPr>
+              <w:t>14</w:t>
+            </w:r>
+            <w:r>
+              <w:rPr>
+                <w:noProof/>
+                <w:webHidden/>
+              </w:rPr>
               <w:fldChar w:fldCharType="end"/>
             </w:r>
           </w:hyperlink>
@@ -1139,475 +2333,6 @@
               <w:rStyle w:val="Hyperlink"/>
             </w:rPr>
           </w:pPr>
-          <w:hyperlink w:anchor="_Toc927806223">
-            <w:r>
-              <w:rPr>
-                <w:rStyle w:val="Hyperlink"/>
-              </w:rPr>
-              <w:t>2        OBJETIVO</w:t>
-            </w:r>
-            <w:r>
-              <w:tab/>
-            </w:r>
-            <w:r>
-              <w:fldChar w:fldCharType="begin"/>
-            </w:r>
-            <w:r>
-              <w:instrText>PAGEREF _Toc927806223 \h</w:instrText>
-            </w:r>
-            <w:r>
-              <w:fldChar w:fldCharType="separate"/>
-            </w:r>
-            <w:r>
-              <w:rPr>
-                <w:rStyle w:val="Hyperlink"/>
-              </w:rPr>
-              <w:t>10</w:t>
-            </w:r>
-            <w:r>
-              <w:fldChar w:fldCharType="end"/>
-            </w:r>
-          </w:hyperlink>
-        </w:p>
-        <w:p>
-          <w:pPr>
-            <w:pStyle w:val="Sumrio1"/>
-            <w:tabs>
-              <w:tab w:val="right" w:leader="dot" w:pos="9060"/>
-            </w:tabs>
-            <w:rPr>
-              <w:rStyle w:val="Hyperlink"/>
-            </w:rPr>
-          </w:pPr>
-          <w:hyperlink w:anchor="_Toc93661881">
-            <w:r>
-              <w:rPr>
-                <w:rStyle w:val="Hyperlink"/>
-              </w:rPr>
-              <w:t>3        JUSTIFICATIVA</w:t>
-            </w:r>
-            <w:r>
-              <w:tab/>
-            </w:r>
-            <w:r>
-              <w:fldChar w:fldCharType="begin"/>
-            </w:r>
-            <w:r>
-              <w:instrText>PAGEREF _Toc93661881 \h</w:instrText>
-            </w:r>
-            <w:r>
-              <w:fldChar w:fldCharType="separate"/>
-            </w:r>
-            <w:r>
-              <w:rPr>
-                <w:rStyle w:val="Hyperlink"/>
-              </w:rPr>
-              <w:t>11</w:t>
-            </w:r>
-            <w:r>
-              <w:fldChar w:fldCharType="end"/>
-            </w:r>
-          </w:hyperlink>
-        </w:p>
-        <w:p>
-          <w:pPr>
-            <w:pStyle w:val="Sumrio1"/>
-            <w:tabs>
-              <w:tab w:val="right" w:leader="dot" w:pos="9060"/>
-            </w:tabs>
-            <w:rPr>
-              <w:rStyle w:val="Hyperlink"/>
-            </w:rPr>
-          </w:pPr>
-          <w:hyperlink w:anchor="_Toc1357358592">
-            <w:r>
-              <w:rPr>
-                <w:rStyle w:val="Hyperlink"/>
-              </w:rPr>
-              <w:t>4        ESCOPO</w:t>
-            </w:r>
-            <w:r>
-              <w:tab/>
-            </w:r>
-            <w:r>
-              <w:fldChar w:fldCharType="begin"/>
-            </w:r>
-            <w:r>
-              <w:instrText>PAGEREF _Toc1357358592 \h</w:instrText>
-            </w:r>
-            <w:r>
-              <w:fldChar w:fldCharType="separate"/>
-            </w:r>
-            <w:r>
-              <w:rPr>
-                <w:rStyle w:val="Hyperlink"/>
-              </w:rPr>
-              <w:t>11</w:t>
-            </w:r>
-            <w:r>
-              <w:fldChar w:fldCharType="end"/>
-            </w:r>
-          </w:hyperlink>
-        </w:p>
-        <w:p>
-          <w:pPr>
-            <w:pStyle w:val="Sumrio2"/>
-            <w:tabs>
-              <w:tab w:val="right" w:leader="dot" w:pos="9060"/>
-            </w:tabs>
-            <w:rPr>
-              <w:rStyle w:val="Hyperlink"/>
-            </w:rPr>
-          </w:pPr>
-          <w:hyperlink w:anchor="_Toc1536561890">
-            <w:r>
-              <w:rPr>
-                <w:rStyle w:val="Hyperlink"/>
-              </w:rPr>
-              <w:t>4.1 Visão geral do projeto</w:t>
-            </w:r>
-            <w:r>
-              <w:tab/>
-            </w:r>
-            <w:r>
-              <w:fldChar w:fldCharType="begin"/>
-            </w:r>
-            <w:r>
-              <w:instrText>PAGEREF _Toc1536561890 \h</w:instrText>
-            </w:r>
-            <w:r>
-              <w:fldChar w:fldCharType="separate"/>
-            </w:r>
-            <w:r>
-              <w:rPr>
-                <w:rStyle w:val="Hyperlink"/>
-              </w:rPr>
-              <w:t>11</w:t>
-            </w:r>
-            <w:r>
-              <w:fldChar w:fldCharType="end"/>
-            </w:r>
-          </w:hyperlink>
-        </w:p>
-        <w:p>
-          <w:pPr>
-            <w:pStyle w:val="Sumrio2"/>
-            <w:tabs>
-              <w:tab w:val="right" w:leader="dot" w:pos="9060"/>
-            </w:tabs>
-            <w:rPr>
-              <w:rStyle w:val="Hyperlink"/>
-            </w:rPr>
-          </w:pPr>
-          <w:hyperlink w:anchor="_Toc1141407504">
-            <w:r>
-              <w:rPr>
-                <w:rStyle w:val="Hyperlink"/>
-              </w:rPr>
-              <w:t>4.2 Resultados esperados</w:t>
-            </w:r>
-            <w:r>
-              <w:tab/>
-            </w:r>
-            <w:r>
-              <w:fldChar w:fldCharType="begin"/>
-            </w:r>
-            <w:r>
-              <w:instrText>PAGEREF _Toc1141407504 \h</w:instrText>
-            </w:r>
-            <w:r>
-              <w:fldChar w:fldCharType="separate"/>
-            </w:r>
-            <w:r>
-              <w:rPr>
-                <w:rStyle w:val="Hyperlink"/>
-              </w:rPr>
-              <w:t>11</w:t>
-            </w:r>
-            <w:r>
-              <w:fldChar w:fldCharType="end"/>
-            </w:r>
-          </w:hyperlink>
-        </w:p>
-        <w:p>
-          <w:pPr>
-            <w:pStyle w:val="Sumrio2"/>
-            <w:tabs>
-              <w:tab w:val="right" w:leader="dot" w:pos="9060"/>
-            </w:tabs>
-            <w:rPr>
-              <w:rStyle w:val="Hyperlink"/>
-            </w:rPr>
-          </w:pPr>
-          <w:hyperlink w:anchor="_Toc1441972848">
-            <w:r>
-              <w:rPr>
-                <w:rStyle w:val="Hyperlink"/>
-              </w:rPr>
-              <w:t>4.3 Requisitos</w:t>
-            </w:r>
-            <w:r>
-              <w:tab/>
-            </w:r>
-            <w:r>
-              <w:fldChar w:fldCharType="begin"/>
-            </w:r>
-            <w:r>
-              <w:instrText>PAGEREF _Toc1441972848 \h</w:instrText>
-            </w:r>
-            <w:r>
-              <w:fldChar w:fldCharType="separate"/>
-            </w:r>
-            <w:r>
-              <w:rPr>
-                <w:rStyle w:val="Hyperlink"/>
-              </w:rPr>
-              <w:t>11</w:t>
-            </w:r>
-            <w:r>
-              <w:fldChar w:fldCharType="end"/>
-            </w:r>
-          </w:hyperlink>
-        </w:p>
-        <w:p>
-          <w:pPr>
-            <w:pStyle w:val="Sumrio2"/>
-            <w:tabs>
-              <w:tab w:val="right" w:leader="dot" w:pos="9060"/>
-            </w:tabs>
-            <w:rPr>
-              <w:rStyle w:val="Hyperlink"/>
-            </w:rPr>
-          </w:pPr>
-          <w:hyperlink w:anchor="_Toc1315209121">
-            <w:r>
-              <w:rPr>
-                <w:rStyle w:val="Hyperlink"/>
-              </w:rPr>
-              <w:t>4.4 Limites e Exclusões</w:t>
-            </w:r>
-            <w:r>
-              <w:tab/>
-            </w:r>
-            <w:r>
-              <w:fldChar w:fldCharType="begin"/>
-            </w:r>
-            <w:r>
-              <w:instrText>PAGEREF _Toc1315209121 \h</w:instrText>
-            </w:r>
-            <w:r>
-              <w:fldChar w:fldCharType="separate"/>
-            </w:r>
-            <w:r>
-              <w:rPr>
-                <w:rStyle w:val="Hyperlink"/>
-              </w:rPr>
-              <w:t>12</w:t>
-            </w:r>
-            <w:r>
-              <w:fldChar w:fldCharType="end"/>
-            </w:r>
-          </w:hyperlink>
-        </w:p>
-        <w:p>
-          <w:pPr>
-            <w:pStyle w:val="Sumrio2"/>
-            <w:tabs>
-              <w:tab w:val="right" w:leader="dot" w:pos="9060"/>
-            </w:tabs>
-            <w:rPr>
-              <w:rStyle w:val="Hyperlink"/>
-            </w:rPr>
-          </w:pPr>
-          <w:hyperlink w:anchor="_Toc1784135479">
-            <w:r>
-              <w:rPr>
-                <w:rStyle w:val="Hyperlink"/>
-              </w:rPr>
-              <w:t>4.5 Macro cronograma</w:t>
-            </w:r>
-            <w:r>
-              <w:tab/>
-            </w:r>
-            <w:r>
-              <w:fldChar w:fldCharType="begin"/>
-            </w:r>
-            <w:r>
-              <w:instrText>PAGEREF _Toc1784135479 \h</w:instrText>
-            </w:r>
-            <w:r>
-              <w:fldChar w:fldCharType="separate"/>
-            </w:r>
-            <w:r>
-              <w:rPr>
-                <w:rStyle w:val="Hyperlink"/>
-              </w:rPr>
-              <w:t>12</w:t>
-            </w:r>
-            <w:r>
-              <w:fldChar w:fldCharType="end"/>
-            </w:r>
-          </w:hyperlink>
-        </w:p>
-        <w:p>
-          <w:pPr>
-            <w:pStyle w:val="Sumrio2"/>
-            <w:tabs>
-              <w:tab w:val="right" w:leader="dot" w:pos="9060"/>
-            </w:tabs>
-            <w:rPr>
-              <w:rStyle w:val="Hyperlink"/>
-            </w:rPr>
-          </w:pPr>
-          <w:hyperlink w:anchor="_Toc653832911">
-            <w:r>
-              <w:rPr>
-                <w:rStyle w:val="Hyperlink"/>
-              </w:rPr>
-              <w:t>4.7 Ricos e restrições</w:t>
-            </w:r>
-            <w:r>
-              <w:tab/>
-            </w:r>
-            <w:r>
-              <w:fldChar w:fldCharType="begin"/>
-            </w:r>
-            <w:r>
-              <w:instrText>PAGEREF _Toc653832911 \h</w:instrText>
-            </w:r>
-            <w:r>
-              <w:fldChar w:fldCharType="separate"/>
-            </w:r>
-            <w:r>
-              <w:rPr>
-                <w:rStyle w:val="Hyperlink"/>
-              </w:rPr>
-              <w:t>13</w:t>
-            </w:r>
-            <w:r>
-              <w:fldChar w:fldCharType="end"/>
-            </w:r>
-          </w:hyperlink>
-        </w:p>
-        <w:p>
-          <w:pPr>
-            <w:pStyle w:val="Sumrio2"/>
-            <w:tabs>
-              <w:tab w:val="right" w:leader="dot" w:pos="9060"/>
-            </w:tabs>
-            <w:rPr>
-              <w:rStyle w:val="Hyperlink"/>
-            </w:rPr>
-          </w:pPr>
-          <w:hyperlink w:anchor="_Toc435466259">
-            <w:r>
-              <w:rPr>
-                <w:rStyle w:val="Hyperlink"/>
-              </w:rPr>
-              <w:t>4.8 Partes interessadas</w:t>
-            </w:r>
-            <w:r>
-              <w:tab/>
-            </w:r>
-            <w:r>
-              <w:fldChar w:fldCharType="begin"/>
-            </w:r>
-            <w:r>
-              <w:instrText>PAGEREF _Toc435466259 \h</w:instrText>
-            </w:r>
-            <w:r>
-              <w:fldChar w:fldCharType="separate"/>
-            </w:r>
-            <w:r>
-              <w:rPr>
-                <w:rStyle w:val="Hyperlink"/>
-              </w:rPr>
-              <w:t>13</w:t>
-            </w:r>
-            <w:r>
-              <w:fldChar w:fldCharType="end"/>
-            </w:r>
-          </w:hyperlink>
-        </w:p>
-        <w:p>
-          <w:pPr>
-            <w:pStyle w:val="Sumrio2"/>
-            <w:tabs>
-              <w:tab w:val="right" w:leader="dot" w:pos="9060"/>
-            </w:tabs>
-            <w:rPr>
-              <w:rStyle w:val="Hyperlink"/>
-            </w:rPr>
-          </w:pPr>
-          <w:hyperlink w:anchor="_Toc187852559">
-            <w:r>
-              <w:rPr>
-                <w:rStyle w:val="Hyperlink"/>
-              </w:rPr>
-              <w:t>4.9 Premissas</w:t>
-            </w:r>
-            <w:r>
-              <w:tab/>
-            </w:r>
-            <w:r>
-              <w:fldChar w:fldCharType="begin"/>
-            </w:r>
-            <w:r>
-              <w:instrText>PAGEREF _Toc187852559 \h</w:instrText>
-            </w:r>
-            <w:r>
-              <w:fldChar w:fldCharType="separate"/>
-            </w:r>
-            <w:r>
-              <w:rPr>
-                <w:rStyle w:val="Hyperlink"/>
-              </w:rPr>
-              <w:t>14</w:t>
-            </w:r>
-            <w:r>
-              <w:fldChar w:fldCharType="end"/>
-            </w:r>
-          </w:hyperlink>
-        </w:p>
-        <w:p>
-          <w:pPr>
-            <w:pStyle w:val="Sumrio1"/>
-            <w:tabs>
-              <w:tab w:val="right" w:leader="dot" w:pos="9060"/>
-            </w:tabs>
-            <w:rPr>
-              <w:rStyle w:val="Hyperlink"/>
-            </w:rPr>
-          </w:pPr>
-          <w:hyperlink w:anchor="_Toc1019940373">
-            <w:r>
-              <w:rPr>
-                <w:rStyle w:val="Hyperlink"/>
-              </w:rPr>
-              <w:t>REFERÊNCIAS</w:t>
-            </w:r>
-            <w:r>
-              <w:tab/>
-            </w:r>
-            <w:r>
-              <w:fldChar w:fldCharType="begin"/>
-            </w:r>
-            <w:r>
-              <w:instrText>PAGEREF _Toc1019940373 \h</w:instrText>
-            </w:r>
-            <w:r>
-              <w:fldChar w:fldCharType="separate"/>
-            </w:r>
-            <w:r>
-              <w:rPr>
-                <w:rStyle w:val="Hyperlink"/>
-              </w:rPr>
-              <w:t>14</w:t>
-            </w:r>
-            <w:r>
-              <w:fldChar w:fldCharType="end"/>
-            </w:r>
-          </w:hyperlink>
           <w:r>
             <w:fldChar w:fldCharType="end"/>
           </w:r>
@@ -1639,7 +2364,7 @@
           <w:color w:val="000000" w:themeColor="text1"/>
         </w:rPr>
       </w:pPr>
-      <w:bookmarkStart w:id="0" w:name="_Toc1616925633"/>
+      <w:bookmarkStart w:id="0" w:name="_Toc200491149"/>
       <w:r>
         <w:rPr>
           <w:rFonts w:ascii="Arial" w:eastAsia="Arial" w:hAnsi="Arial" w:cs="Arial"/>
@@ -1666,7 +2391,7 @@
           <w:color w:val="000000" w:themeColor="text1"/>
         </w:rPr>
       </w:pPr>
-      <w:bookmarkStart w:id="1" w:name="_Toc1362840933"/>
+      <w:bookmarkStart w:id="1" w:name="_Toc200491150"/>
       <w:r>
         <w:rPr>
           <w:rFonts w:ascii="Arial" w:eastAsia="Arial" w:hAnsi="Arial" w:cs="Arial"/>
@@ -2023,7 +2748,7 @@
           <w:color w:val="000000" w:themeColor="text1"/>
         </w:rPr>
       </w:pPr>
-      <w:bookmarkStart w:id="2" w:name="_Toc1004623092"/>
+      <w:bookmarkStart w:id="2" w:name="_Toc200491151"/>
       <w:r>
         <w:rPr>
           <w:rFonts w:ascii="Arial" w:eastAsia="Arial" w:hAnsi="Arial" w:cs="Arial"/>
@@ -2746,7 +3471,7 @@
           <w:color w:val="000000" w:themeColor="text1"/>
         </w:rPr>
       </w:pPr>
-      <w:bookmarkStart w:id="3" w:name="_Toc99440932"/>
+      <w:bookmarkStart w:id="3" w:name="_Toc200491152"/>
       <w:r>
         <w:rPr>
           <w:rFonts w:ascii="Arial" w:eastAsia="Arial" w:hAnsi="Arial" w:cs="Arial"/>
@@ -3136,7 +3861,7 @@
           <w:color w:val="000000" w:themeColor="text1"/>
         </w:rPr>
       </w:pPr>
-      <w:bookmarkStart w:id="4" w:name="_Toc1426158764"/>
+      <w:bookmarkStart w:id="4" w:name="_Toc200491153"/>
       <w:r>
         <w:rPr>
           <w:rFonts w:ascii="Arial" w:eastAsia="Arial" w:hAnsi="Arial" w:cs="Arial"/>
@@ -3573,7 +4298,7 @@
           <w:color w:val="000000" w:themeColor="text1"/>
         </w:rPr>
       </w:pPr>
-      <w:bookmarkStart w:id="5" w:name="_Toc927806223"/>
+      <w:bookmarkStart w:id="5" w:name="_Toc200491154"/>
       <w:r>
         <w:rPr>
           <w:rFonts w:ascii="Arial" w:eastAsia="Arial" w:hAnsi="Arial" w:cs="Arial"/>
@@ -3747,7 +4472,7 @@
           <w:color w:val="000000" w:themeColor="text1"/>
         </w:rPr>
       </w:pPr>
-      <w:bookmarkStart w:id="6" w:name="_Toc93661881"/>
+      <w:bookmarkStart w:id="6" w:name="_Toc200491155"/>
       <w:r>
         <w:rPr>
           <w:rFonts w:ascii="Arial" w:eastAsia="Arial" w:hAnsi="Arial" w:cs="Arial"/>
@@ -3833,7 +4558,7 @@
           <w:color w:val="000000" w:themeColor="text1"/>
         </w:rPr>
       </w:pPr>
-      <w:bookmarkStart w:id="7" w:name="_Toc1357358592"/>
+      <w:bookmarkStart w:id="7" w:name="_Toc200491156"/>
       <w:r>
         <w:rPr>
           <w:rFonts w:ascii="Arial" w:eastAsia="Arial" w:hAnsi="Arial" w:cs="Arial"/>
@@ -3860,7 +4585,7 @@
           <w:color w:val="000000" w:themeColor="text1"/>
         </w:rPr>
       </w:pPr>
-      <w:bookmarkStart w:id="8" w:name="_Toc1536561890"/>
+      <w:bookmarkStart w:id="8" w:name="_Toc200491157"/>
       <w:r>
         <w:rPr>
           <w:rFonts w:ascii="Arial" w:eastAsia="Arial" w:hAnsi="Arial" w:cs="Arial"/>
@@ -3949,7 +4674,7 @@
           <w:color w:val="000000" w:themeColor="text1"/>
         </w:rPr>
       </w:pPr>
-      <w:bookmarkStart w:id="9" w:name="_Toc1141407504"/>
+      <w:bookmarkStart w:id="9" w:name="_Toc200491158"/>
       <w:r>
         <w:rPr>
           <w:rFonts w:ascii="Arial" w:eastAsia="Arial" w:hAnsi="Arial" w:cs="Arial"/>
@@ -4044,7 +4769,7 @@
           <w:color w:val="000000" w:themeColor="text1"/>
         </w:rPr>
       </w:pPr>
-      <w:bookmarkStart w:id="10" w:name="_Toc1441972848"/>
+      <w:bookmarkStart w:id="10" w:name="_Toc200491159"/>
       <w:r>
         <w:rPr>
           <w:rFonts w:ascii="Arial" w:eastAsia="Arial" w:hAnsi="Arial" w:cs="Arial"/>
@@ -4117,7 +4842,7 @@
           <w:color w:val="000000" w:themeColor="text1"/>
         </w:rPr>
       </w:pPr>
-      <w:bookmarkStart w:id="11" w:name="_Toc1315209121"/>
+      <w:bookmarkStart w:id="11" w:name="_Toc200491160"/>
       <w:r>
         <w:rPr>
           <w:rFonts w:ascii="Arial" w:eastAsia="Arial" w:hAnsi="Arial" w:cs="Arial"/>
@@ -4242,7 +4967,7 @@
           <w:color w:val="000000" w:themeColor="text1"/>
         </w:rPr>
       </w:pPr>
-      <w:bookmarkStart w:id="12" w:name="_Toc1784135479"/>
+      <w:bookmarkStart w:id="12" w:name="_Toc200491161"/>
       <w:r>
         <w:rPr>
           <w:rFonts w:ascii="Arial" w:eastAsia="Arial" w:hAnsi="Arial" w:cs="Arial"/>
@@ -4315,6 +5040,7 @@
           <w:color w:val="000000" w:themeColor="text1"/>
         </w:rPr>
       </w:pPr>
+      <w:bookmarkStart w:id="13" w:name="_Toc200491162"/>
       <w:r>
         <w:rPr>
           <w:rStyle w:val="Ttulo2Char"/>
@@ -4329,6 +5055,7 @@
         </w:rPr>
         <w:t>.6 Recursos necessários</w:t>
       </w:r>
+      <w:bookmarkEnd w:id="13"/>
     </w:p>
     <w:p>
       <w:pPr>
@@ -4552,7 +5279,7 @@
           <w:color w:val="000000" w:themeColor="text1"/>
         </w:rPr>
       </w:pPr>
-      <w:bookmarkStart w:id="13" w:name="_Toc653832911"/>
+      <w:bookmarkStart w:id="14" w:name="_Toc200491163"/>
       <w:r>
         <w:rPr>
           <w:rFonts w:ascii="Arial" w:eastAsia="Arial" w:hAnsi="Arial" w:cs="Arial"/>
@@ -4567,7 +5294,7 @@
         </w:rPr>
         <w:t>.7 Ricos e restrições</w:t>
       </w:r>
-      <w:bookmarkEnd w:id="13"/>
+      <w:bookmarkEnd w:id="14"/>
     </w:p>
     <w:p>
       <w:pPr>
@@ -4623,7 +5350,7 @@
           <w:color w:val="000000" w:themeColor="text1"/>
         </w:rPr>
       </w:pPr>
-      <w:bookmarkStart w:id="14" w:name="_Toc435466259"/>
+      <w:bookmarkStart w:id="15" w:name="_Toc200491164"/>
       <w:r>
         <w:rPr>
           <w:rFonts w:ascii="Arial" w:eastAsia="Arial" w:hAnsi="Arial" w:cs="Arial"/>
@@ -4639,7 +5366,7 @@
         </w:rPr>
         <w:t>.8 Partes interessadas</w:t>
       </w:r>
-      <w:bookmarkEnd w:id="14"/>
+      <w:bookmarkEnd w:id="15"/>
     </w:p>
     <w:p>
       <w:pPr>
@@ -4728,7 +5455,7 @@
           <w:color w:val="000000" w:themeColor="text1"/>
         </w:rPr>
       </w:pPr>
-      <w:bookmarkStart w:id="15" w:name="_Toc187852559"/>
+      <w:bookmarkStart w:id="16" w:name="_Toc200491165"/>
       <w:r>
         <w:rPr>
           <w:rFonts w:ascii="Arial" w:eastAsia="Arial" w:hAnsi="Arial" w:cs="Arial"/>
@@ -4743,7 +5470,7 @@
         </w:rPr>
         <w:t>.9 Premissas</w:t>
       </w:r>
-      <w:bookmarkEnd w:id="15"/>
+      <w:bookmarkEnd w:id="16"/>
     </w:p>
     <w:p>
       <w:pPr>
@@ -4816,73 +5543,180 @@
       </w:pPr>
     </w:p>
     <w:p>
-      <w:pPr>
-        <w:spacing w:line="360" w:lineRule="auto"/>
-      </w:pPr>
-    </w:p>
-    <w:p>
-      <w:pPr>
-        <w:spacing w:line="360" w:lineRule="auto"/>
-      </w:pPr>
-    </w:p>
-    <w:p>
-      <w:pPr>
-        <w:spacing w:line="360" w:lineRule="auto"/>
-      </w:pPr>
-    </w:p>
-    <w:p>
-      <w:pPr>
-        <w:spacing w:line="360" w:lineRule="auto"/>
-      </w:pPr>
-    </w:p>
-    <w:p>
-      <w:pPr>
-        <w:spacing w:line="360" w:lineRule="auto"/>
-      </w:pPr>
-    </w:p>
-    <w:p>
-      <w:pPr>
-        <w:spacing w:line="360" w:lineRule="auto"/>
-      </w:pPr>
-    </w:p>
-    <w:p>
-      <w:pPr>
-        <w:spacing w:line="360" w:lineRule="auto"/>
-      </w:pPr>
-    </w:p>
-    <w:p>
-      <w:pPr>
-        <w:spacing w:line="360" w:lineRule="auto"/>
-      </w:pPr>
-    </w:p>
-    <w:p>
-      <w:pPr>
-        <w:spacing w:line="360" w:lineRule="auto"/>
-      </w:pPr>
-    </w:p>
-    <w:p>
-      <w:pPr>
-        <w:spacing w:line="360" w:lineRule="auto"/>
-        <w:rPr>
-          <w:color w:val="000000" w:themeColor="text1"/>
-        </w:rPr>
-      </w:pPr>
+      <w:r>
+        <w:br w:type="page"/>
+      </w:r>
     </w:p>
     <w:p>
       <w:pPr>
         <w:pStyle w:val="Ttulo1"/>
         <w:spacing w:line="360" w:lineRule="auto"/>
         <w:rPr>
-          <w:color w:val="000000" w:themeColor="text1"/>
-        </w:rPr>
-      </w:pPr>
-      <w:bookmarkStart w:id="16" w:name="_Toc1019940373"/>
+          <w:rFonts w:ascii="Arial" w:eastAsia="Arial" w:hAnsi="Arial" w:cs="Arial"/>
+          <w:color w:val="000000" w:themeColor="text1"/>
+        </w:rPr>
+      </w:pPr>
+      <w:bookmarkStart w:id="17" w:name="_Toc200491166"/>
+      <w:r>
+        <w:rPr>
+          <w:rFonts w:ascii="Arial" w:eastAsia="Arial" w:hAnsi="Arial" w:cs="Arial"/>
+          <w:color w:val="000000" w:themeColor="text1"/>
+        </w:rPr>
+        <w:lastRenderedPageBreak/>
+        <w:t>5</w:t>
+      </w:r>
+      <w:r>
+        <w:rPr>
+          <w:rFonts w:ascii="Arial" w:eastAsia="Arial" w:hAnsi="Arial" w:cs="Arial"/>
+          <w:color w:val="000000" w:themeColor="text1"/>
+        </w:rPr>
+        <w:t xml:space="preserve">        </w:t>
+      </w:r>
+      <w:r>
+        <w:rPr>
+          <w:rFonts w:ascii="Arial" w:eastAsia="Arial" w:hAnsi="Arial" w:cs="Arial"/>
+          <w:color w:val="000000" w:themeColor="text1"/>
+        </w:rPr>
+        <w:t>ODS</w:t>
+      </w:r>
+      <w:bookmarkEnd w:id="17"/>
+    </w:p>
+    <w:p>
+      <w:pPr>
+        <w:spacing w:line="360" w:lineRule="auto"/>
+      </w:pPr>
+      <w:r>
+        <w:t>Foi escolhido</w:t>
+      </w:r>
+      <w:r>
+        <w:t xml:space="preserve"> a ODS 3 porque acredito que cuidar da saúde mental e do bem-estar é tão importante quanto cuidar do corpo. Ao longo do curso, aprendi que tecnologia também pode ser usada para ajudar as pessoas a se entenderem melhor e a lidarem com suas emoções. Por isso, o projeto "Descubra Seu Stand" foi pensado para fazer mais do que só entreter</w:t>
+      </w:r>
+      <w:r>
+        <w:t xml:space="preserve">, </w:t>
+      </w:r>
+      <w:r>
+        <w:t xml:space="preserve">ele busca incentivar o autoconhecimento e a reflexão pessoal por meio de uma experiência interativa inspirada em </w:t>
+      </w:r>
+      <w:proofErr w:type="spellStart"/>
+      <w:r>
+        <w:t>JoJo’s</w:t>
+      </w:r>
+      <w:proofErr w:type="spellEnd"/>
+      <w:r>
+        <w:t xml:space="preserve"> </w:t>
+      </w:r>
+      <w:proofErr w:type="spellStart"/>
+      <w:r>
+        <w:t>Bizarre</w:t>
+      </w:r>
+      <w:proofErr w:type="spellEnd"/>
+      <w:r>
+        <w:t xml:space="preserve"> Adventure. Com isso, o projeto se conecta à proposta da ODS 3, que é promover o bem-estar e uma vida mais saudável para todos.</w:t>
+      </w:r>
+    </w:p>
+    <w:p>
+      <w:pPr>
+        <w:spacing w:line="360" w:lineRule="auto"/>
+      </w:pPr>
+      <w:r>
+        <w:t xml:space="preserve">A ODS 3 também tem tudo a ver com o anime escolhido, já que </w:t>
+      </w:r>
+      <w:proofErr w:type="spellStart"/>
+      <w:r>
+        <w:t>JoJo</w:t>
+      </w:r>
+      <w:proofErr w:type="spellEnd"/>
+      <w:r>
+        <w:t xml:space="preserve"> não é só uma história de batalhas, mas também de superação, coragem e transformação interna. Em especial, a personagem </w:t>
+      </w:r>
+      <w:proofErr w:type="spellStart"/>
+      <w:r>
+        <w:t>Jolyne</w:t>
+      </w:r>
+      <w:proofErr w:type="spellEnd"/>
+      <w:r>
+        <w:t xml:space="preserve"> </w:t>
+      </w:r>
+      <w:proofErr w:type="spellStart"/>
+      <w:r>
+        <w:t>Kujo</w:t>
+      </w:r>
+      <w:proofErr w:type="spellEnd"/>
+      <w:r>
+        <w:t xml:space="preserve"> enfrenta muitos desafios emocionais e psicológicos, mostrando como o equilíbrio entre mente e corpo é essencial para seguir em frente. Esses temas reforçam a importância do bem-estar emocional e mental, o que faz com que o projeto esteja alinhado com os objetivos dessa ODS.</w:t>
+      </w:r>
+    </w:p>
+    <w:p>
+      <w:pPr>
+        <w:spacing w:line="360" w:lineRule="auto"/>
+      </w:pPr>
+    </w:p>
+    <w:p>
+      <w:pPr>
+        <w:spacing w:line="360" w:lineRule="auto"/>
+      </w:pPr>
+    </w:p>
+    <w:p>
+      <w:pPr>
+        <w:spacing w:line="360" w:lineRule="auto"/>
+      </w:pPr>
+    </w:p>
+    <w:p>
+      <w:pPr>
+        <w:spacing w:line="360" w:lineRule="auto"/>
+      </w:pPr>
+    </w:p>
+    <w:p>
+      <w:pPr>
+        <w:spacing w:line="360" w:lineRule="auto"/>
+      </w:pPr>
+    </w:p>
+    <w:p>
+      <w:pPr>
+        <w:spacing w:line="360" w:lineRule="auto"/>
+      </w:pPr>
+    </w:p>
+    <w:p>
+      <w:pPr>
+        <w:spacing w:line="360" w:lineRule="auto"/>
+      </w:pPr>
+    </w:p>
+    <w:p>
+      <w:pPr>
+        <w:spacing w:line="360" w:lineRule="auto"/>
+      </w:pPr>
     </w:p>
     <w:p>
       <w:pPr>
         <w:pStyle w:val="Ttulo1"/>
         <w:spacing w:line="360" w:lineRule="auto"/>
         <w:rPr>
+          <w:color w:val="000000" w:themeColor="text1"/>
+        </w:rPr>
+      </w:pPr>
+    </w:p>
+    <w:p>
+      <w:pPr>
+        <w:rPr>
+          <w:rFonts w:asciiTheme="majorHAnsi" w:eastAsiaTheme="minorEastAsia" w:hAnsiTheme="majorHAnsi" w:cstheme="majorEastAsia"/>
+          <w:color w:val="000000" w:themeColor="text1"/>
+          <w:sz w:val="40"/>
+          <w:szCs w:val="40"/>
+        </w:rPr>
+      </w:pPr>
+      <w:bookmarkStart w:id="18" w:name="_Toc200491167"/>
+      <w:r>
+        <w:rPr>
+          <w:color w:val="000000" w:themeColor="text1"/>
+        </w:rPr>
+        <w:br w:type="page"/>
+      </w:r>
+    </w:p>
+    <w:p>
+      <w:pPr>
+        <w:pStyle w:val="Ttulo1"/>
+        <w:spacing w:line="360" w:lineRule="auto"/>
+        <w:rPr>
           <w:rFonts w:ascii="Arial" w:eastAsia="Arial" w:hAnsi="Arial" w:cs="Arial"/>
           <w:b/>
           <w:bCs/>
@@ -4893,9 +5727,10 @@
         <w:rPr>
           <w:color w:val="000000" w:themeColor="text1"/>
         </w:rPr>
+        <w:lastRenderedPageBreak/>
         <w:t>REFERÊNCIAS</w:t>
       </w:r>
-      <w:bookmarkEnd w:id="16"/>
+      <w:bookmarkEnd w:id="18"/>
     </w:p>
     <w:p>
       <w:pPr>
